--- a/CHAPTER TWO.docx
+++ b/CHAPTER TWO.docx
@@ -40,6 +40,16 @@
     </w:p>
     <w:p>
       <w:pPr>
+        <w:jc w:val="center"/>
+        <w:rPr>
+          <w:b/>
+          <w:bCs/>
+          <w:lang w:val="en-US"/>
+        </w:rPr>
+      </w:pPr>
+    </w:p>
+    <w:p>
+      <w:pPr>
         <w:pStyle w:val="ListParagraph"/>
         <w:numPr>
           <w:ilvl w:val="1"/>
@@ -63,6 +73,17 @@
     </w:p>
     <w:p>
       <w:pPr>
+        <w:pStyle w:val="ListParagraph"/>
+        <w:jc w:val="both"/>
+        <w:rPr>
+          <w:b/>
+          <w:bCs/>
+          <w:lang w:val="en-US"/>
+        </w:rPr>
+      </w:pPr>
+    </w:p>
+    <w:p>
+      <w:pPr>
         <w:ind w:left="360"/>
         <w:jc w:val="both"/>
         <w:rPr>
@@ -72,15 +93,7 @@
         </w:rPr>
       </w:pPr>
       <w:r>
-        <w:t>Plant diseases pose a significant threat to global food security, leading to considerable yield losses and economic hardship. Traditional detection methods, such as visual inspections by experts and laboratory testing, are not only time-consuming but also require specialized knowledge, making them less efficient for large-scale agricultural use (</w:t>
-      </w:r>
-      <w:proofErr w:type="spellStart"/>
-      <w:r>
-        <w:t>Agrios</w:t>
-      </w:r>
-      <w:proofErr w:type="spellEnd"/>
-      <w:r>
-        <w:t>, 2005). With the growing demand for more reliable and rapid detection techniques, artificial intelligence (AI) and deep learning (DL) have emerged as promising solutions for automating plant disease diagnosis (</w:t>
+        <w:t>Plant diseases pose a significant threat to global food security, leading to considerable yield losses and economic hardship. Traditional detection methods, such as visual inspections by experts and laboratory testing, are not only time-consuming but also require specialized knowledge, making them less efficient for large-scale agricultural use (Agrios, 2005). With the growing demand for more reliable and rapid detection techniques, artificial intelligence (AI) and deep learning (DL) have emerged as promising solutions for automating plant disease diagnosis (</w:t>
       </w:r>
       <w:proofErr w:type="spellStart"/>
       <w:r>
@@ -155,19 +168,22 @@
         <w:t xml:space="preserve">chapter </w:t>
       </w:r>
       <w:r>
-        <w:t>is based on relevance to these topics, highlighting studies that have contributed to advancements in AI-driven plant disease detection while also discussing their limitations and potential improvements</w:t>
+        <w:t>highlight</w:t>
+      </w:r>
+      <w:r>
+        <w:t>s</w:t>
+      </w:r>
+      <w:r>
+        <w:t xml:space="preserve"> studies that have contributed to advancements in plant disease detection while also discussing their potential improvements</w:t>
       </w:r>
       <w:r>
         <w:t xml:space="preserve"> </w:t>
       </w:r>
       <w:r>
-        <w:t>and</w:t>
-      </w:r>
-      <w:r>
-        <w:t xml:space="preserve"> </w:t>
-      </w:r>
-      <w:r>
-        <w:t xml:space="preserve">challenges associated with real-world deployment. </w:t>
+        <w:t>and challenges associated</w:t>
+      </w:r>
+      <w:r>
+        <w:t xml:space="preserve"> with real-world deployment. </w:t>
       </w:r>
     </w:p>
     <w:p>
@@ -226,10 +242,7 @@
         <w:t xml:space="preserve"> datasets, where inputs are paired with corresponding outputs (Russell &amp; Norvig, 2010</w:t>
       </w:r>
       <w:r>
-        <w:t>). Examples</w:t>
-      </w:r>
-      <w:r>
-        <w:t xml:space="preserve"> include decision trees, support vector machines, and CNNs.</w:t>
+        <w:t xml:space="preserve">). </w:t>
       </w:r>
     </w:p>
     <w:p>
@@ -324,53 +337,35 @@
         <w:t>Reinforcement Learning</w:t>
       </w:r>
       <w:r>
-        <w:t>: Models learn through interactions with an environment, receiving rewards or penalties based on actions taken (Sutton &amp; Barto, 2018</w:t>
-      </w:r>
-      <w:r>
-        <w:t>)</w:t>
-      </w:r>
-    </w:p>
-    <w:p>
-      <w:pPr>
-        <w:pStyle w:val="ListParagraph"/>
-        <w:numPr>
-          <w:ilvl w:val="1"/>
-          <w:numId w:val="1"/>
-        </w:numPr>
-        <w:jc w:val="both"/>
-        <w:rPr>
-          <w:b/>
-          <w:bCs/>
-          <w:lang w:val="en-US"/>
-        </w:rPr>
-      </w:pPr>
-      <w:r>
-        <w:rPr>
-          <w:b/>
-          <w:bCs/>
-          <w:lang w:val="en-US"/>
-        </w:rPr>
-        <w:t xml:space="preserve">Deep Learning (DL) and </w:t>
-      </w:r>
-      <w:r>
-        <w:rPr>
-          <w:b/>
-          <w:bCs/>
-          <w:lang w:val="en-US"/>
-        </w:rPr>
-        <w:t>Convolutional Neural Network (CNN)</w:t>
-      </w:r>
-    </w:p>
-    <w:p>
-      <w:pPr>
-        <w:pStyle w:val="ListParagraph"/>
-        <w:jc w:val="both"/>
-        <w:rPr>
-          <w:b/>
-          <w:bCs/>
-          <w:lang w:val="en-US"/>
-        </w:rPr>
-      </w:pPr>
+        <w:t xml:space="preserve">: </w:t>
+      </w:r>
+      <w:r>
+        <w:t>It</w:t>
+      </w:r>
+      <w:r>
+        <w:t xml:space="preserve"> </w:t>
+      </w:r>
+      <w:r>
+        <w:t>learns</w:t>
+      </w:r>
+      <w:r>
+        <w:t xml:space="preserve"> </w:t>
+      </w:r>
+      <w:r>
+        <w:t>through</w:t>
+      </w:r>
+      <w:r>
+        <w:t xml:space="preserve"> </w:t>
+      </w:r>
+      <w:r>
+        <w:t>interactions</w:t>
+      </w:r>
+      <w:r>
+        <w:t xml:space="preserve"> with environment</w:t>
+      </w:r>
+      <w:r>
+        <w:t>s which receives penalties based on actions</w:t>
+      </w:r>
     </w:p>
     <w:p>
       <w:pPr>
@@ -537,120 +532,7 @@
     <w:p>
       <w:pPr>
         <w:pStyle w:val="ListParagraph"/>
-        <w:ind w:left="1777"/>
-        <w:jc w:val="both"/>
-      </w:pPr>
-    </w:p>
-    <w:p>
-      <w:pPr>
-        <w:pStyle w:val="ListParagraph"/>
-        <w:numPr>
-          <w:ilvl w:val="2"/>
-          <w:numId w:val="1"/>
-        </w:numPr>
-        <w:jc w:val="both"/>
-        <w:rPr>
-          <w:b/>
-          <w:bCs/>
-        </w:rPr>
-      </w:pPr>
-      <w:r>
-        <w:rPr>
-          <w:b/>
-          <w:bCs/>
-        </w:rPr>
-        <w:t>Activation Functions:</w:t>
-      </w:r>
-    </w:p>
-    <w:p>
-      <w:pPr>
-        <w:pStyle w:val="ListParagraph"/>
-        <w:numPr>
-          <w:ilvl w:val="0"/>
-          <w:numId w:val="4"/>
-        </w:numPr>
-        <w:jc w:val="both"/>
-        <w:rPr>
-          <w:rFonts w:eastAsiaTheme="minorHAnsi"/>
-          <w:color w:val="000000"/>
-          <w:lang w:eastAsia="en-US"/>
-          <w14:ligatures w14:val="standardContextual"/>
-        </w:rPr>
-      </w:pPr>
-      <w:proofErr w:type="spellStart"/>
-      <w:r>
-        <w:rPr>
-          <w:b/>
-          <w:bCs/>
-        </w:rPr>
-        <w:t>ReLU</w:t>
-      </w:r>
-      <w:proofErr w:type="spellEnd"/>
-      <w:r>
-        <w:rPr>
-          <w:b/>
-          <w:bCs/>
-        </w:rPr>
-        <w:t xml:space="preserve"> (Rectified Linear Unit)</w:t>
-      </w:r>
-      <w:r>
-        <w:t>: Prevents the vanishing gradient problem and accelerates convergence (Nair &amp; Hinton, 2010).</w:t>
-      </w:r>
-      <w:r>
-        <w:t xml:space="preserve"> </w:t>
-      </w:r>
-    </w:p>
-    <w:p>
-      <w:pPr>
-        <w:pStyle w:val="ListParagraph"/>
-        <w:numPr>
-          <w:ilvl w:val="0"/>
-          <w:numId w:val="4"/>
-        </w:numPr>
-        <w:jc w:val="both"/>
-      </w:pPr>
-      <w:r>
-        <w:rPr>
-          <w:b/>
-          <w:bCs/>
-        </w:rPr>
-        <w:t>SoftMax</w:t>
-      </w:r>
-      <w:r>
-        <w:t>: Converts</w:t>
-      </w:r>
-      <w:r>
-        <w:t xml:space="preserve"> logits into probability distributions for multi-class classification.</w:t>
-      </w:r>
-    </w:p>
-    <w:p>
-      <w:pPr>
-        <w:pStyle w:val="ListParagraph"/>
-        <w:numPr>
-          <w:ilvl w:val="0"/>
-          <w:numId w:val="4"/>
-        </w:numPr>
-        <w:spacing w:after="160" w:line="278" w:lineRule="auto"/>
-        <w:jc w:val="both"/>
-      </w:pPr>
-      <w:r>
-        <w:rPr>
-          <w:b/>
-          <w:bCs/>
-        </w:rPr>
-        <w:t>Sigmoid and Tanh</w:t>
-      </w:r>
-      <w:r>
-        <w:t>: Used for binary classification but can suffer from saturation issues (Goodfellow et al., 2016).</w:t>
-      </w:r>
-      <w:r>
-        <w:t xml:space="preserve"> The output of a sigmoid function is bounded (Y. Wang et al., 2020) between 0 and 1 what is called squashing function.</w:t>
-      </w:r>
-    </w:p>
-    <w:p>
-      <w:pPr>
-        <w:pStyle w:val="ListParagraph"/>
-        <w:spacing w:after="160" w:line="278" w:lineRule="auto"/>
+        <w:spacing w:after="160"/>
         <w:ind w:left="1069"/>
         <w:jc w:val="both"/>
       </w:pPr>
@@ -910,6 +792,16 @@
     <w:p>
       <w:pPr>
         <w:pStyle w:val="ListParagraph"/>
+        <w:ind w:left="927"/>
+        <w:jc w:val="both"/>
+        <w:rPr>
+          <w:color w:val="000000"/>
+        </w:rPr>
+      </w:pPr>
+    </w:p>
+    <w:p>
+      <w:pPr>
+        <w:pStyle w:val="ListParagraph"/>
         <w:numPr>
           <w:ilvl w:val="3"/>
           <w:numId w:val="3"/>
@@ -1039,64 +931,64 @@
         <w:rPr>
           <w:color w:val="000000"/>
         </w:rPr>
+        <w:t>Craze et al. (2022) reported lower accuracy levels of 73.4%–78.6% for detecting Gray Leaf Spot in maize using a modified VGG16 model.</w:t>
+      </w:r>
+    </w:p>
+    <w:p>
+      <w:pPr>
+        <w:pStyle w:val="ListParagraph"/>
+        <w:numPr>
+          <w:ilvl w:val="0"/>
+          <w:numId w:val="6"/>
+        </w:numPr>
+        <w:jc w:val="both"/>
+        <w:rPr>
+          <w:color w:val="000000"/>
+        </w:rPr>
+      </w:pPr>
+      <w:r>
+        <w:rPr>
+          <w:color w:val="000000"/>
+        </w:rPr>
+        <w:t>Ramcharan et al. (2019) observed a significant drop in accuracy from 80.6% to 43.2% when detecting mild disease symptoms, highlighting challenges in real-world deployment.</w:t>
+      </w:r>
+    </w:p>
+    <w:p>
+      <w:pPr>
+        <w:pStyle w:val="ListParagraph"/>
+        <w:numPr>
+          <w:ilvl w:val="0"/>
+          <w:numId w:val="6"/>
+        </w:numPr>
+        <w:jc w:val="both"/>
+        <w:rPr>
+          <w:color w:val="000000"/>
+        </w:rPr>
+      </w:pPr>
+      <w:r>
+        <w:rPr>
+          <w:color w:val="000000"/>
+        </w:rPr>
+        <w:t>Ramcharan et al. (2018) noted a 32% decrease in F1 score when transitioning from controlled lab conditions to field testing.</w:t>
+      </w:r>
+    </w:p>
+    <w:p>
+      <w:pPr>
+        <w:pStyle w:val="ListParagraph"/>
+        <w:numPr>
+          <w:ilvl w:val="0"/>
+          <w:numId w:val="6"/>
+        </w:numPr>
+        <w:jc w:val="both"/>
+        <w:rPr>
+          <w:color w:val="000000"/>
+        </w:rPr>
+      </w:pPr>
+      <w:r>
+        <w:rPr>
+          <w:color w:val="000000"/>
+        </w:rPr>
         <w:lastRenderedPageBreak/>
-        <w:t>Craze et al. (2022) reported lower accuracy levels of 73.4%–78.6% for detecting Gray Leaf Spot in maize using a modified VGG16 model.</w:t>
-      </w:r>
-    </w:p>
-    <w:p>
-      <w:pPr>
-        <w:pStyle w:val="ListParagraph"/>
-        <w:numPr>
-          <w:ilvl w:val="0"/>
-          <w:numId w:val="6"/>
-        </w:numPr>
-        <w:jc w:val="both"/>
-        <w:rPr>
-          <w:color w:val="000000"/>
-        </w:rPr>
-      </w:pPr>
-      <w:r>
-        <w:rPr>
-          <w:color w:val="000000"/>
-        </w:rPr>
-        <w:t>Ramcharan et al. (2019) observed a significant drop in accuracy from 80.6% to 43.2% when detecting mild disease symptoms, highlighting challenges in real-world deployment.</w:t>
-      </w:r>
-    </w:p>
-    <w:p>
-      <w:pPr>
-        <w:pStyle w:val="ListParagraph"/>
-        <w:numPr>
-          <w:ilvl w:val="0"/>
-          <w:numId w:val="6"/>
-        </w:numPr>
-        <w:jc w:val="both"/>
-        <w:rPr>
-          <w:color w:val="000000"/>
-        </w:rPr>
-      </w:pPr>
-      <w:r>
-        <w:rPr>
-          <w:color w:val="000000"/>
-        </w:rPr>
-        <w:t>Ramcharan et al. (2018) noted a 32% decrease in F1 score when transitioning from controlled lab conditions to field testing.</w:t>
-      </w:r>
-    </w:p>
-    <w:p>
-      <w:pPr>
-        <w:pStyle w:val="ListParagraph"/>
-        <w:numPr>
-          <w:ilvl w:val="0"/>
-          <w:numId w:val="6"/>
-        </w:numPr>
-        <w:jc w:val="both"/>
-        <w:rPr>
-          <w:color w:val="000000"/>
-        </w:rPr>
-      </w:pPr>
-      <w:r>
-        <w:rPr>
-          <w:color w:val="000000"/>
-        </w:rPr>
         <w:t>Riaz et al. (2022) reported an overall accuracy of 83.03%, exceeding 90% for certain disease classifications.</w:t>
       </w:r>
     </w:p>
@@ -1579,6 +1471,16 @@
     <w:p>
       <w:pPr>
         <w:pStyle w:val="ListParagraph"/>
+        <w:ind w:left="502"/>
+        <w:jc w:val="both"/>
+        <w:rPr>
+          <w:color w:val="000000"/>
+        </w:rPr>
+      </w:pPr>
+    </w:p>
+    <w:p>
+      <w:pPr>
+        <w:pStyle w:val="ListParagraph"/>
         <w:numPr>
           <w:ilvl w:val="3"/>
           <w:numId w:val="3"/>
@@ -1615,34 +1517,34 @@
           <w:bCs/>
           <w:color w:val="000000"/>
         </w:rPr>
+        <w:t xml:space="preserve">Real-world Performance: </w:t>
+      </w:r>
+      <w:r>
+        <w:rPr>
+          <w:color w:val="000000"/>
+        </w:rPr>
+        <w:t>Ramcharan et al. (2018, 2019) provide insights into challenges of mobile deployment. Their studies show a reported drop in performance when models are used in real-world conditions. F1 scores reportedly decreased by 32% for pronounced symptoms in real-world conditions.</w:t>
+      </w:r>
+    </w:p>
+    <w:p>
+      <w:pPr>
+        <w:pStyle w:val="ListParagraph"/>
+        <w:numPr>
+          <w:ilvl w:val="0"/>
+          <w:numId w:val="10"/>
+        </w:numPr>
+        <w:jc w:val="both"/>
+        <w:rPr>
+          <w:color w:val="000000"/>
+        </w:rPr>
+      </w:pPr>
+      <w:r>
+        <w:rPr>
+          <w:b/>
+          <w:bCs/>
+          <w:color w:val="000000"/>
+        </w:rPr>
         <w:lastRenderedPageBreak/>
-        <w:t xml:space="preserve">Real-world Performance: </w:t>
-      </w:r>
-      <w:r>
-        <w:rPr>
-          <w:color w:val="000000"/>
-        </w:rPr>
-        <w:t>Ramcharan et al. (2018, 2019) provide insights into challenges of mobile deployment. Their studies show a reported drop in performance when models are used in real-world conditions. F1 scores reportedly decreased by 32% for pronounced symptoms in real-world conditions.</w:t>
-      </w:r>
-    </w:p>
-    <w:p>
-      <w:pPr>
-        <w:pStyle w:val="ListParagraph"/>
-        <w:numPr>
-          <w:ilvl w:val="0"/>
-          <w:numId w:val="10"/>
-        </w:numPr>
-        <w:jc w:val="both"/>
-        <w:rPr>
-          <w:color w:val="000000"/>
-        </w:rPr>
-      </w:pPr>
-      <w:r>
-        <w:rPr>
-          <w:b/>
-          <w:bCs/>
-          <w:color w:val="000000"/>
-        </w:rPr>
         <w:t>Processing Speed:</w:t>
       </w:r>
       <w:r>
@@ -2165,7 +2067,6 @@
         </w:rPr>
         <w:t xml:space="preserve">ould benefit from optimizing a CNN model </w:t>
       </w:r>
-      <w:proofErr w:type="gramStart"/>
       <w:r>
         <w:rPr>
           <w:color w:val="000000"/>
@@ -2176,15 +2077,20 @@
         <w:rPr>
           <w:color w:val="000000"/>
         </w:rPr>
+        <w:t>other</w:t>
+      </w:r>
+      <w:r>
+        <w:rPr>
+          <w:color w:val="000000"/>
+        </w:rPr>
         <w:t xml:space="preserve"> </w:t>
       </w:r>
       <w:r>
         <w:rPr>
           <w:color w:val="000000"/>
         </w:rPr>
-        <w:t>other</w:t>
-      </w:r>
-      <w:proofErr w:type="gramEnd"/>
+        <w:t>model</w:t>
+      </w:r>
       <w:r>
         <w:rPr>
           <w:color w:val="000000"/>
@@ -2195,31 +2101,37 @@
         <w:rPr>
           <w:color w:val="000000"/>
         </w:rPr>
-        <w:t xml:space="preserve"> model</w:t>
-      </w:r>
-      <w:r>
-        <w:rPr>
-          <w:color w:val="000000"/>
-        </w:rPr>
-        <w:t xml:space="preserve"> stated </w:t>
-      </w:r>
-      <w:r>
-        <w:rPr>
-          <w:color w:val="000000"/>
-        </w:rPr>
-        <w:t xml:space="preserve"> </w:t>
-      </w:r>
-      <w:r>
-        <w:rPr>
-          <w:color w:val="000000"/>
-        </w:rPr>
-        <w:t xml:space="preserve">to develop accuracy and </w:t>
-      </w:r>
-      <w:r>
-        <w:rPr>
-          <w:color w:val="000000"/>
-        </w:rPr>
-        <w:t xml:space="preserve"> for real-time use with augmentation techniques to enhance maize disease classification accuracy</w:t>
+        <w:t xml:space="preserve">stated </w:t>
+      </w:r>
+      <w:r>
+        <w:rPr>
+          <w:color w:val="000000"/>
+        </w:rPr>
+        <w:t>to</w:t>
+      </w:r>
+      <w:r>
+        <w:rPr>
+          <w:color w:val="000000"/>
+        </w:rPr>
+        <w:t xml:space="preserve"> develop accuracy </w:t>
+      </w:r>
+      <w:r>
+        <w:rPr>
+          <w:color w:val="000000"/>
+        </w:rPr>
+        <w:t xml:space="preserve">and </w:t>
+      </w:r>
+      <w:r>
+        <w:rPr>
+          <w:color w:val="000000"/>
+        </w:rPr>
+        <w:t>for</w:t>
+      </w:r>
+      <w:r>
+        <w:rPr>
+          <w:color w:val="000000"/>
+        </w:rPr>
+        <w:t xml:space="preserve"> real-time use with augmentation techniques to enhance maize disease classification accuracy</w:t>
       </w:r>
       <w:r>
         <w:rPr>
@@ -2300,12 +2212,6 @@
         </w:rPr>
         <w:t>Disease Severity</w:t>
       </w:r>
-      <w:r>
-        <w:rPr>
-          <w:color w:val="000000"/>
-        </w:rPr>
-        <w:t xml:space="preserve">: </w:t>
-      </w:r>
     </w:p>
     <w:p>
       <w:pPr>
@@ -2324,12 +2230,6 @@
           <w:color w:val="000000"/>
         </w:rPr>
         <w:t>Data Quality and Diversity</w:t>
-      </w:r>
-      <w:r>
-        <w:rPr>
-          <w:color w:val="000000"/>
-        </w:rPr>
-        <w:t xml:space="preserve">: </w:t>
       </w:r>
     </w:p>
     <w:p>
@@ -2416,93 +2316,45 @@
           <w:bCs/>
           <w:lang w:val="en-US"/>
         </w:rPr>
+        <w:t xml:space="preserve">Research Gaps and </w:t>
+      </w:r>
+      <w:r>
+        <w:rPr>
+          <w:b/>
+          <w:bCs/>
+          <w:lang w:val="en-US"/>
+        </w:rPr>
+        <w:t>Direction</w:t>
+      </w:r>
+    </w:p>
+    <w:p>
+      <w:pPr>
+        <w:ind w:left="180"/>
+        <w:jc w:val="both"/>
+        <w:rPr>
+          <w:b/>
+          <w:bCs/>
+          <w:color w:val="000000"/>
+        </w:rPr>
+      </w:pPr>
+      <w:r>
+        <w:rPr>
+          <w:color w:val="000000"/>
+        </w:rPr>
+        <w:t>D</w:t>
+      </w:r>
+      <w:r>
+        <w:rPr>
+          <w:color w:val="000000"/>
+        </w:rPr>
+        <w:t xml:space="preserve">eveloping advanced data augmentation methods, leveraging pre-trained models, and exploring model compression techniques can improve model performance. However, real-world deployment poses challenges, as models often experience a significant drop in accuracy. For example, Ramcharan et al. (2018) observed a 32% decrease in F1 score when </w:t>
+      </w:r>
+      <w:r>
+        <w:rPr>
+          <w:color w:val="000000"/>
+        </w:rPr>
         <w:lastRenderedPageBreak/>
-        <w:t xml:space="preserve">Research Gaps and </w:t>
-      </w:r>
-      <w:r>
-        <w:rPr>
-          <w:b/>
-          <w:bCs/>
-          <w:lang w:val="en-US"/>
-        </w:rPr>
-        <w:t>Direction</w:t>
-      </w:r>
-    </w:p>
-    <w:p>
-      <w:pPr>
-        <w:ind w:left="180"/>
-        <w:jc w:val="both"/>
-        <w:rPr>
-          <w:b/>
-          <w:bCs/>
-          <w:color w:val="000000"/>
-        </w:rPr>
-      </w:pPr>
-      <w:r>
-        <w:rPr>
-          <w:color w:val="000000"/>
-        </w:rPr>
-        <w:t xml:space="preserve">Future studies in plant disease detection using deep learning should focus on several key areas. Incorporating more diverse datasets that reflect real-world variations in lighting, disease severity, and plant phenotypes is crucial. </w:t>
-      </w:r>
-      <w:r>
-        <w:rPr>
-          <w:color w:val="000000"/>
-        </w:rPr>
-        <w:t>A</w:t>
-      </w:r>
-      <w:r>
-        <w:rPr>
-          <w:color w:val="000000"/>
-        </w:rPr>
-        <w:t>dversarial learning can enhance model robustness against environmental changes.</w:t>
-      </w:r>
-      <w:r>
-        <w:rPr>
-          <w:color w:val="000000"/>
-        </w:rPr>
-        <w:t xml:space="preserve"> M</w:t>
-      </w:r>
-      <w:r>
-        <w:rPr>
-          <w:color w:val="000000"/>
-        </w:rPr>
-        <w:t>odel</w:t>
-      </w:r>
-      <w:r>
-        <w:rPr>
-          <w:color w:val="000000"/>
-        </w:rPr>
-        <w:t xml:space="preserve"> optimization</w:t>
-      </w:r>
-      <w:r>
-        <w:rPr>
-          <w:color w:val="000000"/>
-        </w:rPr>
-        <w:t xml:space="preserve"> for edge computing and mobile deployment is also essential, quantization and pruning techniques </w:t>
-      </w:r>
-      <w:r>
-        <w:rPr>
-          <w:color w:val="000000"/>
-        </w:rPr>
-        <w:t xml:space="preserve">  cans also </w:t>
-      </w:r>
-      <w:r>
-        <w:rPr>
-          <w:color w:val="000000"/>
-        </w:rPr>
-        <w:t>help</w:t>
-      </w:r>
-      <w:r>
-        <w:rPr>
-          <w:color w:val="000000"/>
-        </w:rPr>
-        <w:t xml:space="preserve"> </w:t>
-      </w:r>
-      <w:r>
-        <w:rPr>
-          <w:color w:val="000000"/>
-        </w:rPr>
-        <w:t>to reduce computational costs while maintaining accuracy. Additionally, developing advanced data augmentation methods, leveraging pre-trained models, and exploring model compression techniques can improve model performance. However, real-world deployment poses challenges, as models often experience a significant drop in accuracy. For example, Ramcharan et al. (2018) observed a 32% decrease in F1 score when transitioning from laboratory to field environments, and Ramcharan et al. (2019) found a drop in classification accuracy from 80.6% to 43.2% for mild disease symptoms. To improve farmer adoption, incorporating explainable AI techniques, such as attention mechanism</w:t>
+        <w:t>transitioning from laboratory to field environments, and Ramcharan et al. (2019) found a drop in classification accuracy from 80.6% to 43.2% for mild disease symptoms. To improve farmer adoption, incorporating explainable AI techniques, such as attention mechanism</w:t>
       </w:r>
       <w:r>
         <w:rPr>
@@ -2604,18 +2456,11 @@
         <w:t xml:space="preserve"> </w:t>
       </w:r>
       <w:r>
-        <w:t>has shown great potential for automating plant disease detection in maize and cassava. While these models perform well in controlled environments, real-world challenges such as environmental variability, disease severity, and mobile deployment limitations remain. To improve real-world applicability, future research should focus on enhancing model generalization, computational efficiency, and explainability. This review highlights the advancements, challenges, and future directions in deep learning for plant disease detection, emphasizing the need for continued research to support more effective and sustainable agricultural practices.</w:t>
-      </w:r>
-    </w:p>
-    <w:p>
-      <w:pPr>
-        <w:ind w:left="360"/>
-        <w:jc w:val="both"/>
-      </w:pPr>
-    </w:p>
-    <w:p>
-      <w:pPr>
-        <w:ind w:left="360"/>
+        <w:t xml:space="preserve">has shown great potential for automating plant disease detection in maize and cassava. While these models perform well in controlled environments, real-world challenges such as environmental variability, disease severity, and mobile deployment limitations remain. To improve real-world applicability, future research should focus on enhancing model generalization, computational efficiency, and explainability. </w:t>
+      </w:r>
+    </w:p>
+    <w:p>
+      <w:pPr>
         <w:jc w:val="both"/>
       </w:pPr>
     </w:p>
@@ -2651,24 +2496,16 @@
           <w:ilvl w:val="0"/>
           <w:numId w:val="11"/>
         </w:numPr>
-        <w:spacing w:after="160" w:line="278" w:lineRule="auto"/>
-        <w:rPr>
-          <w:lang w:val="en-US"/>
-        </w:rPr>
-      </w:pPr>
-      <w:proofErr w:type="spellStart"/>
-      <w:r>
-        <w:rPr>
-          <w:lang w:val="en-US"/>
-        </w:rPr>
-        <w:t>Agrios</w:t>
-      </w:r>
-      <w:proofErr w:type="spellEnd"/>
-      <w:r>
-        <w:rPr>
-          <w:lang w:val="en-US"/>
-        </w:rPr>
-        <w:t xml:space="preserve">, G.N. (2005) Plant Pathology. 5th </w:t>
+        <w:spacing w:after="160"/>
+        <w:rPr>
+          <w:lang w:val="en-US"/>
+        </w:rPr>
+      </w:pPr>
+      <w:r>
+        <w:rPr>
+          <w:lang w:val="en-US"/>
+        </w:rPr>
+        <w:t xml:space="preserve">Agrios, G.N. (2005) Plant Pathology. 5th </w:t>
       </w:r>
       <w:proofErr w:type="spellStart"/>
       <w:r>
@@ -2692,21 +2529,13 @@
           <w:ilvl w:val="0"/>
           <w:numId w:val="11"/>
         </w:numPr>
-        <w:spacing w:after="160" w:line="278" w:lineRule="auto"/>
-        <w:rPr>
-          <w:lang w:val="en-US"/>
-        </w:rPr>
-      </w:pPr>
-      <w:r>
-        <w:t xml:space="preserve">Chowdhury, M.T., Hossain, M.J., Adnan, O.R., </w:t>
-      </w:r>
-      <w:proofErr w:type="spellStart"/>
-      <w:r>
-        <w:t>Sumon</w:t>
-      </w:r>
-      <w:proofErr w:type="spellEnd"/>
-      <w:r>
-        <w:t xml:space="preserve">, M.I., Hossain, M.S., Rahman, H., </w:t>
+        <w:spacing w:after="160"/>
+        <w:rPr>
+          <w:lang w:val="en-US"/>
+        </w:rPr>
+      </w:pPr>
+      <w:r>
+        <w:t xml:space="preserve">Chowdhury, M.T., Hossain, M.J., Adnan, O.R., Sumon, M.I., Hossain, M.S., Rahman, H., </w:t>
       </w:r>
       <w:proofErr w:type="spellStart"/>
       <w:r>
@@ -2714,15 +2543,7 @@
       </w:r>
       <w:proofErr w:type="spellEnd"/>
       <w:r>
-        <w:t xml:space="preserve">, M., Zarif, F.I., </w:t>
-      </w:r>
-      <w:proofErr w:type="spellStart"/>
-      <w:r>
-        <w:t>Ipty</w:t>
-      </w:r>
-      <w:proofErr w:type="spellEnd"/>
-      <w:r>
-        <w:t xml:space="preserve">, S.I., </w:t>
+        <w:t xml:space="preserve">, M., Zarif, F.I., Ipty, S.I., </w:t>
       </w:r>
       <w:proofErr w:type="spellStart"/>
       <w:r>
@@ -2750,7 +2571,7 @@
           <w:ilvl w:val="0"/>
           <w:numId w:val="11"/>
         </w:numPr>
-        <w:spacing w:after="160" w:line="278" w:lineRule="auto"/>
+        <w:spacing w:after="160"/>
         <w:rPr>
           <w:lang w:val="en-US"/>
         </w:rPr>
@@ -2769,7 +2590,7 @@
           <w:ilvl w:val="0"/>
           <w:numId w:val="11"/>
         </w:numPr>
-        <w:spacing w:after="160" w:line="278" w:lineRule="auto"/>
+        <w:spacing w:after="160"/>
         <w:rPr>
           <w:lang w:val="en-US"/>
         </w:rPr>
@@ -2796,7 +2617,7 @@
           <w:ilvl w:val="0"/>
           <w:numId w:val="11"/>
         </w:numPr>
-        <w:spacing w:after="160" w:line="278" w:lineRule="auto"/>
+        <w:spacing w:after="160"/>
         <w:rPr>
           <w:lang w:val="en-US"/>
         </w:rPr>
@@ -2829,7 +2650,7 @@
           <w:ilvl w:val="0"/>
           <w:numId w:val="11"/>
         </w:numPr>
-        <w:spacing w:after="160" w:line="278" w:lineRule="auto"/>
+        <w:spacing w:after="160"/>
         <w:rPr>
           <w:lang w:val="en-US"/>
         </w:rPr>
@@ -2848,7 +2669,160 @@
           <w:ilvl w:val="0"/>
           <w:numId w:val="11"/>
         </w:numPr>
-        <w:spacing w:after="160" w:line="278" w:lineRule="auto"/>
+        <w:spacing w:after="160"/>
+        <w:rPr>
+          <w:lang w:val="en-US"/>
+        </w:rPr>
+      </w:pPr>
+      <w:r>
+        <w:rPr>
+          <w:lang w:val="en-US"/>
+        </w:rPr>
+        <w:t>He, K., Zhang, X., Ren, S. and Sun, J. (2016) 'Deep residual learning for image recognition', Proceedings of the IEEE Conference on Computer Vision and Pattern Recognition, Las Vegas, NV: IEEE Computer Society Press, pp. 770–778.</w:t>
+      </w:r>
+    </w:p>
+    <w:p>
+      <w:pPr>
+        <w:pStyle w:val="ListParagraph"/>
+        <w:numPr>
+          <w:ilvl w:val="0"/>
+          <w:numId w:val="11"/>
+        </w:numPr>
+        <w:spacing w:after="160"/>
+        <w:rPr>
+          <w:lang w:val="en-US"/>
+        </w:rPr>
+      </w:pPr>
+      <w:proofErr w:type="spellStart"/>
+      <w:r>
+        <w:rPr>
+          <w:lang w:val="en-US"/>
+        </w:rPr>
+        <w:t>Kamilaris</w:t>
+      </w:r>
+      <w:proofErr w:type="spellEnd"/>
+      <w:r>
+        <w:rPr>
+          <w:lang w:val="en-US"/>
+        </w:rPr>
+        <w:t xml:space="preserve">, A. and </w:t>
+      </w:r>
+      <w:proofErr w:type="spellStart"/>
+      <w:r>
+        <w:rPr>
+          <w:lang w:val="en-US"/>
+        </w:rPr>
+        <w:t>Prenafeta-Boldú</w:t>
+      </w:r>
+      <w:proofErr w:type="spellEnd"/>
+      <w:r>
+        <w:rPr>
+          <w:lang w:val="en-US"/>
+        </w:rPr>
+        <w:t>, F.X. (2018) 'Deep learning in agriculture: A survey', Computers and Electronics in Agriculture, 147, pp. 70–90. Available at: https://www.sciencedirect.com/science/article/pii/S0168169917308803 (Accessed: 8 March 2025).</w:t>
+      </w:r>
+    </w:p>
+    <w:p>
+      <w:pPr>
+        <w:pStyle w:val="ListParagraph"/>
+        <w:numPr>
+          <w:ilvl w:val="0"/>
+          <w:numId w:val="11"/>
+        </w:numPr>
+        <w:spacing w:after="160"/>
+        <w:rPr>
+          <w:lang w:val="en-US"/>
+        </w:rPr>
+      </w:pPr>
+      <w:proofErr w:type="spellStart"/>
+      <w:r>
+        <w:rPr>
+          <w:lang w:val="en-US"/>
+        </w:rPr>
+        <w:t>Krizhevsky</w:t>
+      </w:r>
+      <w:proofErr w:type="spellEnd"/>
+      <w:r>
+        <w:rPr>
+          <w:lang w:val="en-US"/>
+        </w:rPr>
+        <w:t xml:space="preserve">, A., </w:t>
+      </w:r>
+      <w:proofErr w:type="spellStart"/>
+      <w:r>
+        <w:rPr>
+          <w:lang w:val="en-US"/>
+        </w:rPr>
+        <w:t>Sutskever</w:t>
+      </w:r>
+      <w:proofErr w:type="spellEnd"/>
+      <w:r>
+        <w:rPr>
+          <w:lang w:val="en-US"/>
+        </w:rPr>
+        <w:t>, I. and Hinton, G.E. (2012) 'ImageNet classification with deep convolutional neural networks', Advances in Neural Information Processing Systems, Lake Tahoe: Curran Associates Inc Press.</w:t>
+      </w:r>
+    </w:p>
+    <w:p>
+      <w:pPr>
+        <w:pStyle w:val="ListParagraph"/>
+        <w:numPr>
+          <w:ilvl w:val="0"/>
+          <w:numId w:val="11"/>
+        </w:numPr>
+        <w:spacing w:after="160"/>
+        <w:rPr>
+          <w:lang w:val="en-US"/>
+        </w:rPr>
+      </w:pPr>
+      <w:r>
+        <w:rPr>
+          <w:lang w:val="en-US"/>
+        </w:rPr>
+        <w:t>LeCun, Y., Bengio, Y. and Hinton, G.E. (2015) 'Deep learning', Nature, 521(7553), pp. 436–444.</w:t>
+      </w:r>
+    </w:p>
+    <w:p>
+      <w:pPr>
+        <w:pStyle w:val="ListParagraph"/>
+        <w:numPr>
+          <w:ilvl w:val="0"/>
+          <w:numId w:val="11"/>
+        </w:numPr>
+        <w:spacing w:after="160"/>
+        <w:rPr>
+          <w:lang w:val="en-US"/>
+        </w:rPr>
+      </w:pPr>
+      <w:r>
+        <w:rPr>
+          <w:lang w:val="en-US"/>
+        </w:rPr>
+        <w:t xml:space="preserve">Mahmood, A. and </w:t>
+      </w:r>
+      <w:proofErr w:type="spellStart"/>
+      <w:r>
+        <w:rPr>
+          <w:lang w:val="en-US"/>
+        </w:rPr>
+        <w:t>Albelwi</w:t>
+      </w:r>
+      <w:proofErr w:type="spellEnd"/>
+      <w:r>
+        <w:rPr>
+          <w:lang w:val="en-US"/>
+        </w:rPr>
+        <w:t>, S. (2017) 'Deep learning for security of Internet of Things (IoT)', 2017 8th International Conference on Information Technology (ICIT), Amman, Jordan, pp. 241–246.</w:t>
+      </w:r>
+    </w:p>
+    <w:p>
+      <w:pPr>
+        <w:pStyle w:val="ListParagraph"/>
+        <w:numPr>
+          <w:ilvl w:val="0"/>
+          <w:numId w:val="11"/>
+        </w:numPr>
+        <w:spacing w:after="160"/>
         <w:rPr>
           <w:lang w:val="en-US"/>
         </w:rPr>
@@ -2858,7 +2832,63 @@
           <w:lang w:val="en-US"/>
         </w:rPr>
         <w:lastRenderedPageBreak/>
-        <w:t>He, K., Zhang, X., Ren, S. and Sun, J. (2016) 'Deep residual learning for image recognition', Proceedings of the IEEE Conference on Computer Vision and Pattern Recognition, Las Vegas, NV: IEEE Computer Society Press, pp. 770–778.</w:t>
+        <w:t>Mensah Kwabena, P., Akoto-</w:t>
+      </w:r>
+      <w:proofErr w:type="spellStart"/>
+      <w:r>
+        <w:rPr>
+          <w:lang w:val="en-US"/>
+        </w:rPr>
+        <w:t>Adjepong</w:t>
+      </w:r>
+      <w:proofErr w:type="spellEnd"/>
+      <w:r>
+        <w:rPr>
+          <w:lang w:val="en-US"/>
+        </w:rPr>
+        <w:t xml:space="preserve">, V., Adu, K., </w:t>
+      </w:r>
+      <w:proofErr w:type="spellStart"/>
+      <w:r>
+        <w:rPr>
+          <w:lang w:val="en-US"/>
+        </w:rPr>
+        <w:t>Ayidzoe</w:t>
+      </w:r>
+      <w:proofErr w:type="spellEnd"/>
+      <w:r>
+        <w:rPr>
+          <w:lang w:val="en-US"/>
+        </w:rPr>
+        <w:t xml:space="preserve">, M.A., Asare Bediako, E., Nyarko-Boateng, O., Boateng, S., Donkor, E.F., Bawah, F.U., </w:t>
+      </w:r>
+      <w:proofErr w:type="spellStart"/>
+      <w:r>
+        <w:rPr>
+          <w:lang w:val="en-US"/>
+        </w:rPr>
+        <w:t>Awarayi</w:t>
+      </w:r>
+      <w:proofErr w:type="spellEnd"/>
+      <w:r>
+        <w:rPr>
+          <w:lang w:val="en-US"/>
+        </w:rPr>
+        <w:t xml:space="preserve">, N.S., </w:t>
+      </w:r>
+      <w:proofErr w:type="spellStart"/>
+      <w:r>
+        <w:rPr>
+          <w:lang w:val="en-US"/>
+        </w:rPr>
+        <w:t>Nimbe</w:t>
+      </w:r>
+      <w:proofErr w:type="spellEnd"/>
+      <w:r>
+        <w:rPr>
+          <w:lang w:val="en-US"/>
+        </w:rPr>
+        <w:t>, P., Nti, I.K., Abdulai, M., Adjei, R. and Opoku, M. (2023) 'Dataset for Crop Pest and Disease Detection', Mendeley Data, V1. Available at: https://doi.org/10.17632/bwh3zbpkpv.1 (Accessed: 5 February 2025).</w:t>
       </w:r>
     </w:p>
     <w:p>
@@ -2868,38 +2898,30 @@
           <w:ilvl w:val="0"/>
           <w:numId w:val="11"/>
         </w:numPr>
-        <w:spacing w:after="160" w:line="278" w:lineRule="auto"/>
-        <w:rPr>
-          <w:lang w:val="en-US"/>
-        </w:rPr>
-      </w:pPr>
-      <w:proofErr w:type="spellStart"/>
-      <w:r>
-        <w:rPr>
-          <w:lang w:val="en-US"/>
-        </w:rPr>
-        <w:t>Kamilaris</w:t>
-      </w:r>
-      <w:proofErr w:type="spellEnd"/>
-      <w:r>
-        <w:rPr>
-          <w:lang w:val="en-US"/>
-        </w:rPr>
-        <w:t xml:space="preserve">, A. and </w:t>
-      </w:r>
-      <w:proofErr w:type="spellStart"/>
-      <w:r>
-        <w:rPr>
-          <w:lang w:val="en-US"/>
-        </w:rPr>
-        <w:t>Prenafeta-Boldú</w:t>
-      </w:r>
-      <w:proofErr w:type="spellEnd"/>
-      <w:r>
-        <w:rPr>
-          <w:lang w:val="en-US"/>
-        </w:rPr>
-        <w:t>, F.X. (2018) 'Deep learning in agriculture: A survey', Computers and Electronics in Agriculture, 147, pp. 70–90. Available at: https://www.sciencedirect.com/science/article/pii/S0168169917308803 (Accessed: 8 March 2025).</w:t>
+        <w:spacing w:after="160"/>
+        <w:rPr>
+          <w:lang w:val="en-US"/>
+        </w:rPr>
+      </w:pPr>
+      <w:r>
+        <w:rPr>
+          <w:lang w:val="en-US"/>
+        </w:rPr>
+        <w:t xml:space="preserve">Nair, V. and Hinton, G.E. (2010) 'Rectified linear units improve restricted Boltzmann machines', Proceedings of the 27th International Conference on Machine Learning (ICML-10), Haifa, Israel: </w:t>
+      </w:r>
+      <w:proofErr w:type="spellStart"/>
+      <w:r>
+        <w:rPr>
+          <w:lang w:val="en-US"/>
+        </w:rPr>
+        <w:t>Omnipress</w:t>
+      </w:r>
+      <w:proofErr w:type="spellEnd"/>
+      <w:r>
+        <w:rPr>
+          <w:lang w:val="en-US"/>
+        </w:rPr>
+        <w:t>, pp. 807–814.</w:t>
       </w:r>
     </w:p>
     <w:p>
@@ -2909,38 +2931,58 @@
           <w:ilvl w:val="0"/>
           <w:numId w:val="11"/>
         </w:numPr>
-        <w:spacing w:after="160" w:line="278" w:lineRule="auto"/>
-        <w:rPr>
-          <w:lang w:val="en-US"/>
-        </w:rPr>
-      </w:pPr>
-      <w:proofErr w:type="spellStart"/>
-      <w:r>
-        <w:rPr>
-          <w:lang w:val="en-US"/>
-        </w:rPr>
-        <w:t>Krizhevsky</w:t>
-      </w:r>
-      <w:proofErr w:type="spellEnd"/>
-      <w:r>
-        <w:rPr>
-          <w:lang w:val="en-US"/>
-        </w:rPr>
-        <w:t xml:space="preserve">, A., </w:t>
-      </w:r>
-      <w:proofErr w:type="spellStart"/>
-      <w:r>
-        <w:rPr>
-          <w:lang w:val="en-US"/>
-        </w:rPr>
-        <w:t>Sutskever</w:t>
-      </w:r>
-      <w:proofErr w:type="spellEnd"/>
-      <w:r>
-        <w:rPr>
-          <w:lang w:val="en-US"/>
-        </w:rPr>
-        <w:t>, I. and Hinton, G.E. (2012) 'ImageNet classification with deep convolutional neural networks', Advances in Neural Information Processing Systems, Lake Tahoe: Curran Associates Inc Press.</w:t>
+        <w:spacing w:after="160"/>
+        <w:rPr>
+          <w:lang w:val="en-US"/>
+        </w:rPr>
+      </w:pPr>
+      <w:r>
+        <w:rPr>
+          <w:lang w:val="en-US"/>
+        </w:rPr>
+        <w:t xml:space="preserve">O'Halloran, T., </w:t>
+      </w:r>
+      <w:proofErr w:type="spellStart"/>
+      <w:r>
+        <w:rPr>
+          <w:lang w:val="en-US"/>
+        </w:rPr>
+        <w:t>Obaido</w:t>
+      </w:r>
+      <w:proofErr w:type="spellEnd"/>
+      <w:r>
+        <w:rPr>
+          <w:lang w:val="en-US"/>
+        </w:rPr>
+        <w:t xml:space="preserve">, G., </w:t>
+      </w:r>
+      <w:proofErr w:type="spellStart"/>
+      <w:r>
+        <w:rPr>
+          <w:lang w:val="en-US"/>
+        </w:rPr>
+        <w:t>Otegbade</w:t>
+      </w:r>
+      <w:proofErr w:type="spellEnd"/>
+      <w:r>
+        <w:rPr>
+          <w:lang w:val="en-US"/>
+        </w:rPr>
+        <w:t xml:space="preserve">, B. and </w:t>
+      </w:r>
+      <w:proofErr w:type="spellStart"/>
+      <w:r>
+        <w:rPr>
+          <w:lang w:val="en-US"/>
+        </w:rPr>
+        <w:t>Mienye</w:t>
+      </w:r>
+      <w:proofErr w:type="spellEnd"/>
+      <w:r>
+        <w:rPr>
+          <w:lang w:val="en-US"/>
+        </w:rPr>
+        <w:t>, I.D. (2024) 'A deep learning approach for maize lethal necrosis and maize streak virus disease detection', Machine Learning with Applications, 15, p. 100476.</w:t>
       </w:r>
     </w:p>
     <w:p>
@@ -2950,16 +2992,30 @@
           <w:ilvl w:val="0"/>
           <w:numId w:val="11"/>
         </w:numPr>
-        <w:spacing w:after="160" w:line="278" w:lineRule="auto"/>
-        <w:rPr>
-          <w:lang w:val="en-US"/>
-        </w:rPr>
-      </w:pPr>
-      <w:r>
-        <w:rPr>
-          <w:lang w:val="en-US"/>
-        </w:rPr>
-        <w:t>LeCun, Y., Bengio, Y. and Hinton, G.E. (2015) 'Deep learning', Nature, 521(7553), pp. 436–444.</w:t>
+        <w:spacing w:after="160"/>
+        <w:rPr>
+          <w:lang w:val="en-US"/>
+        </w:rPr>
+      </w:pPr>
+      <w:r>
+        <w:rPr>
+          <w:lang w:val="en-US"/>
+        </w:rPr>
+        <w:t xml:space="preserve">Ramcharan, A., Baranowski, K., </w:t>
+      </w:r>
+      <w:proofErr w:type="spellStart"/>
+      <w:r>
+        <w:rPr>
+          <w:lang w:val="en-US"/>
+        </w:rPr>
+        <w:t>McClowsky</w:t>
+      </w:r>
+      <w:proofErr w:type="spellEnd"/>
+      <w:r>
+        <w:rPr>
+          <w:lang w:val="en-US"/>
+        </w:rPr>
+        <w:t>, P., Ahmed, B., Legg, J. and Hughes, D.P. (2017) 'Deep learning for image-based cassava disease detection', Frontiers in Plant Science, 8, p. 1852.</w:t>
       </w:r>
     </w:p>
     <w:p>
@@ -2969,30 +3025,30 @@
           <w:ilvl w:val="0"/>
           <w:numId w:val="11"/>
         </w:numPr>
-        <w:spacing w:after="160" w:line="278" w:lineRule="auto"/>
-        <w:rPr>
-          <w:lang w:val="en-US"/>
-        </w:rPr>
-      </w:pPr>
-      <w:r>
-        <w:rPr>
-          <w:lang w:val="en-US"/>
-        </w:rPr>
-        <w:t xml:space="preserve">Mahmood, A. and </w:t>
-      </w:r>
-      <w:proofErr w:type="spellStart"/>
-      <w:r>
-        <w:rPr>
-          <w:lang w:val="en-US"/>
-        </w:rPr>
-        <w:t>Albelwi</w:t>
-      </w:r>
-      <w:proofErr w:type="spellEnd"/>
-      <w:r>
-        <w:rPr>
-          <w:lang w:val="en-US"/>
-        </w:rPr>
-        <w:t>, S. (2017) 'Deep learning for security of Internet of Things (IoT)', 2017 8th International Conference on Information Technology (ICIT), Amman, Jordan, pp. 241–246.</w:t>
+        <w:spacing w:after="160"/>
+        <w:rPr>
+          <w:lang w:val="en-US"/>
+        </w:rPr>
+      </w:pPr>
+      <w:r>
+        <w:rPr>
+          <w:lang w:val="en-US"/>
+        </w:rPr>
+        <w:t xml:space="preserve">Ramcharan, A., McCloskey, P., Baranowski, K., Mbilinyi, N., Mrisho, L., </w:t>
+      </w:r>
+      <w:proofErr w:type="spellStart"/>
+      <w:r>
+        <w:rPr>
+          <w:lang w:val="en-US"/>
+        </w:rPr>
+        <w:t>Ndalahwa</w:t>
+      </w:r>
+      <w:proofErr w:type="spellEnd"/>
+      <w:r>
+        <w:rPr>
+          <w:lang w:val="en-US"/>
+        </w:rPr>
+        <w:t>, M., Legg, J. and Hughes, D.P. (2019) 'A mobile-based deep learning model for cassava disease diagnosis', Frontiers in Plant Science, 10, p. 1425.</w:t>
       </w:r>
     </w:p>
     <w:p>
@@ -3002,100 +3058,44 @@
           <w:ilvl w:val="0"/>
           <w:numId w:val="11"/>
         </w:numPr>
-        <w:spacing w:after="160" w:line="278" w:lineRule="auto"/>
-        <w:rPr>
-          <w:lang w:val="en-US"/>
-        </w:rPr>
-      </w:pPr>
-      <w:r>
-        <w:rPr>
-          <w:lang w:val="en-US"/>
-        </w:rPr>
-        <w:t>Mensah Kwabena, P., Akoto-</w:t>
-      </w:r>
-      <w:proofErr w:type="spellStart"/>
-      <w:r>
-        <w:rPr>
-          <w:lang w:val="en-US"/>
-        </w:rPr>
-        <w:t>Adjepong</w:t>
-      </w:r>
-      <w:proofErr w:type="spellEnd"/>
-      <w:r>
-        <w:rPr>
-          <w:lang w:val="en-US"/>
-        </w:rPr>
-        <w:t xml:space="preserve">, V., Adu, K., </w:t>
-      </w:r>
-      <w:proofErr w:type="spellStart"/>
-      <w:r>
-        <w:rPr>
-          <w:lang w:val="en-US"/>
-        </w:rPr>
-        <w:t>Ayidzoe</w:t>
-      </w:r>
-      <w:proofErr w:type="spellEnd"/>
-      <w:r>
-        <w:rPr>
-          <w:lang w:val="en-US"/>
-        </w:rPr>
-        <w:t xml:space="preserve">, M.A., Asare Bediako, E., Nyarko-Boateng, O., Boateng, S., Donkor, E.F., Bawah, F.U., </w:t>
-      </w:r>
-      <w:proofErr w:type="spellStart"/>
-      <w:r>
-        <w:rPr>
-          <w:lang w:val="en-US"/>
-        </w:rPr>
-        <w:t>Awarayi</w:t>
-      </w:r>
-      <w:proofErr w:type="spellEnd"/>
-      <w:r>
-        <w:rPr>
-          <w:lang w:val="en-US"/>
-        </w:rPr>
-        <w:t xml:space="preserve">, N.S., </w:t>
-      </w:r>
-      <w:proofErr w:type="spellStart"/>
-      <w:r>
-        <w:rPr>
-          <w:lang w:val="en-US"/>
-        </w:rPr>
-        <w:t>Nimbe</w:t>
-      </w:r>
-      <w:proofErr w:type="spellEnd"/>
-      <w:r>
-        <w:rPr>
-          <w:lang w:val="en-US"/>
-        </w:rPr>
-        <w:t xml:space="preserve">, P., </w:t>
-      </w:r>
-      <w:proofErr w:type="spellStart"/>
-      <w:r>
-        <w:rPr>
-          <w:lang w:val="en-US"/>
-        </w:rPr>
-        <w:t>Nti</w:t>
-      </w:r>
-      <w:proofErr w:type="spellEnd"/>
-      <w:r>
-        <w:rPr>
-          <w:lang w:val="en-US"/>
-        </w:rPr>
-        <w:t xml:space="preserve">, I.K., </w:t>
-      </w:r>
-      <w:proofErr w:type="spellStart"/>
-      <w:r>
-        <w:rPr>
-          <w:lang w:val="en-US"/>
-        </w:rPr>
-        <w:t>Abdulai</w:t>
-      </w:r>
-      <w:proofErr w:type="spellEnd"/>
-      <w:r>
-        <w:rPr>
-          <w:lang w:val="en-US"/>
-        </w:rPr>
-        <w:t>, M., Adjei, R. and Opoku, M. (2023) 'Dataset for Crop Pest and Disease Detection', Mendeley Data, V1. Available at: https://doi.org/10.17632/bwh3zbpkpv.1 (Accessed: 5 February 2025).</w:t>
+        <w:spacing w:after="160"/>
+        <w:rPr>
+          <w:lang w:val="en-US"/>
+        </w:rPr>
+      </w:pPr>
+      <w:r>
+        <w:rPr>
+          <w:lang w:val="en-US"/>
+        </w:rPr>
+        <w:t xml:space="preserve">Ramcharan, A., McCloskey, P., Baranowski, K., Mbilinyi, N., Mrisho, L., </w:t>
+      </w:r>
+      <w:proofErr w:type="spellStart"/>
+      <w:r>
+        <w:rPr>
+          <w:lang w:val="en-US"/>
+        </w:rPr>
+        <w:t>Ndalahwa</w:t>
+      </w:r>
+      <w:proofErr w:type="spellEnd"/>
+      <w:r>
+        <w:rPr>
+          <w:lang w:val="en-US"/>
+        </w:rPr>
+        <w:t xml:space="preserve">, M., Legg, J. and Hughes, D.P. (2018) 'Assessing a mobile-based deep learning model for plant disease surveillance', </w:t>
+      </w:r>
+      <w:proofErr w:type="spellStart"/>
+      <w:r>
+        <w:rPr>
+          <w:lang w:val="en-US"/>
+        </w:rPr>
+        <w:t>arXiv</w:t>
+      </w:r>
+      <w:proofErr w:type="spellEnd"/>
+      <w:r>
+        <w:rPr>
+          <w:lang w:val="en-US"/>
+        </w:rPr>
+        <w:t xml:space="preserve"> preprint, arXiv:1811.08060.</w:t>
       </w:r>
     </w:p>
     <w:p>
@@ -3105,30 +3105,16 @@
           <w:ilvl w:val="0"/>
           <w:numId w:val="11"/>
         </w:numPr>
-        <w:spacing w:after="160" w:line="278" w:lineRule="auto"/>
-        <w:rPr>
-          <w:lang w:val="en-US"/>
-        </w:rPr>
-      </w:pPr>
-      <w:r>
-        <w:rPr>
-          <w:lang w:val="en-US"/>
-        </w:rPr>
-        <w:t xml:space="preserve">Nair, V. and Hinton, G.E. (2010) 'Rectified linear units improve restricted Boltzmann machines', Proceedings of the 27th International Conference on Machine Learning (ICML-10), Haifa, Israel: </w:t>
-      </w:r>
-      <w:proofErr w:type="spellStart"/>
-      <w:r>
-        <w:rPr>
-          <w:lang w:val="en-US"/>
-        </w:rPr>
-        <w:t>Omnipress</w:t>
-      </w:r>
-      <w:proofErr w:type="spellEnd"/>
-      <w:r>
-        <w:rPr>
-          <w:lang w:val="en-US"/>
-        </w:rPr>
-        <w:t>, pp. 807–814.</w:t>
+        <w:spacing w:after="160"/>
+        <w:rPr>
+          <w:lang w:val="en-US"/>
+        </w:rPr>
+      </w:pPr>
+      <w:r>
+        <w:rPr>
+          <w:lang w:val="en-US"/>
+        </w:rPr>
+        <w:t>Riaz, S.M., Ahsan, M. and Akram, M. (2022) 'Diagnosis of cassava leaf diseases and classification using deep learning techniques', 2022 16th International Conference on Open-Source Systems and Technologies (ICOSST), Lahore, Pakistan, pp. 141–146.</w:t>
       </w:r>
     </w:p>
     <w:p>
@@ -3138,58 +3124,30 @@
           <w:ilvl w:val="0"/>
           <w:numId w:val="11"/>
         </w:numPr>
-        <w:spacing w:after="160" w:line="278" w:lineRule="auto"/>
-        <w:rPr>
-          <w:lang w:val="en-US"/>
-        </w:rPr>
-      </w:pPr>
-      <w:r>
-        <w:rPr>
-          <w:lang w:val="en-US"/>
-        </w:rPr>
-        <w:t xml:space="preserve">O'Halloran, T., </w:t>
-      </w:r>
-      <w:proofErr w:type="spellStart"/>
-      <w:r>
-        <w:rPr>
-          <w:lang w:val="en-US"/>
-        </w:rPr>
-        <w:t>Obaido</w:t>
-      </w:r>
-      <w:proofErr w:type="spellEnd"/>
-      <w:r>
-        <w:rPr>
-          <w:lang w:val="en-US"/>
-        </w:rPr>
-        <w:t xml:space="preserve">, G., </w:t>
-      </w:r>
-      <w:proofErr w:type="spellStart"/>
-      <w:r>
-        <w:rPr>
-          <w:lang w:val="en-US"/>
-        </w:rPr>
-        <w:t>Otegbade</w:t>
-      </w:r>
-      <w:proofErr w:type="spellEnd"/>
-      <w:r>
-        <w:rPr>
-          <w:lang w:val="en-US"/>
-        </w:rPr>
-        <w:t xml:space="preserve">, B. and </w:t>
-      </w:r>
-      <w:proofErr w:type="spellStart"/>
-      <w:r>
-        <w:rPr>
-          <w:lang w:val="en-US"/>
-        </w:rPr>
-        <w:t>Mienye</w:t>
-      </w:r>
-      <w:proofErr w:type="spellEnd"/>
-      <w:r>
-        <w:rPr>
-          <w:lang w:val="en-US"/>
-        </w:rPr>
-        <w:t>, I.D. (2024) 'A deep learning approach for maize lethal necrosis and maize streak virus disease detection', Machine Learning with Applications, 15, p. 100476.</w:t>
+        <w:spacing w:after="160"/>
+        <w:rPr>
+          <w:lang w:val="en-US"/>
+        </w:rPr>
+      </w:pPr>
+      <w:r>
+        <w:rPr>
+          <w:lang w:val="en-US"/>
+        </w:rPr>
+        <w:t xml:space="preserve">Russell, S.J. and Norvig, P. (2010) Artificial Intelligence: A Modern Approach. 3rd </w:t>
+      </w:r>
+      <w:proofErr w:type="spellStart"/>
+      <w:r>
+        <w:rPr>
+          <w:lang w:val="en-US"/>
+        </w:rPr>
+        <w:t>edn</w:t>
+      </w:r>
+      <w:proofErr w:type="spellEnd"/>
+      <w:r>
+        <w:rPr>
+          <w:lang w:val="en-US"/>
+        </w:rPr>
+        <w:t>. Upper Saddle River, NJ: Prentice Hall.</w:t>
       </w:r>
     </w:p>
     <w:p>
@@ -3199,228 +3157,7 @@
           <w:ilvl w:val="0"/>
           <w:numId w:val="11"/>
         </w:numPr>
-        <w:spacing w:after="160" w:line="278" w:lineRule="auto"/>
-        <w:rPr>
-          <w:lang w:val="en-US"/>
-        </w:rPr>
-      </w:pPr>
-      <w:r>
-        <w:rPr>
-          <w:lang w:val="en-US"/>
-        </w:rPr>
-        <w:t xml:space="preserve">Ramcharan, A., Baranowski, K., </w:t>
-      </w:r>
-      <w:proofErr w:type="spellStart"/>
-      <w:r>
-        <w:rPr>
-          <w:lang w:val="en-US"/>
-        </w:rPr>
-        <w:t>McClowsky</w:t>
-      </w:r>
-      <w:proofErr w:type="spellEnd"/>
-      <w:r>
-        <w:rPr>
-          <w:lang w:val="en-US"/>
-        </w:rPr>
-        <w:t>, P., Ahmed, B., Legg, J. and Hughes, D.P. (2017) 'Deep learning for image-based cassava disease detection', Frontiers in Plant Science, 8, p. 1852.</w:t>
-      </w:r>
-    </w:p>
-    <w:p>
-      <w:pPr>
-        <w:pStyle w:val="ListParagraph"/>
-        <w:numPr>
-          <w:ilvl w:val="0"/>
-          <w:numId w:val="11"/>
-        </w:numPr>
-        <w:spacing w:after="160" w:line="278" w:lineRule="auto"/>
-        <w:rPr>
-          <w:lang w:val="en-US"/>
-        </w:rPr>
-      </w:pPr>
-      <w:r>
-        <w:rPr>
-          <w:lang w:val="en-US"/>
-        </w:rPr>
-        <w:t xml:space="preserve">Ramcharan, A., McCloskey, P., Baranowski, K., </w:t>
-      </w:r>
-      <w:proofErr w:type="spellStart"/>
-      <w:r>
-        <w:rPr>
-          <w:lang w:val="en-US"/>
-        </w:rPr>
-        <w:t>Mbilinyi</w:t>
-      </w:r>
-      <w:proofErr w:type="spellEnd"/>
-      <w:r>
-        <w:rPr>
-          <w:lang w:val="en-US"/>
-        </w:rPr>
-        <w:t xml:space="preserve">, N., </w:t>
-      </w:r>
-      <w:proofErr w:type="spellStart"/>
-      <w:r>
-        <w:rPr>
-          <w:lang w:val="en-US"/>
-        </w:rPr>
-        <w:t>Mrisho</w:t>
-      </w:r>
-      <w:proofErr w:type="spellEnd"/>
-      <w:r>
-        <w:rPr>
-          <w:lang w:val="en-US"/>
-        </w:rPr>
-        <w:t xml:space="preserve">, L., </w:t>
-      </w:r>
-      <w:proofErr w:type="spellStart"/>
-      <w:r>
-        <w:rPr>
-          <w:lang w:val="en-US"/>
-        </w:rPr>
-        <w:t>Ndalahwa</w:t>
-      </w:r>
-      <w:proofErr w:type="spellEnd"/>
-      <w:r>
-        <w:rPr>
-          <w:lang w:val="en-US"/>
-        </w:rPr>
-        <w:t>, M., Legg, J. and Hughes, D.P. (2019) 'A mobile-based deep learning model for cassava disease diagnosis', Frontiers in Plant Science, 10, p. 1425.</w:t>
-      </w:r>
-    </w:p>
-    <w:p>
-      <w:pPr>
-        <w:pStyle w:val="ListParagraph"/>
-        <w:numPr>
-          <w:ilvl w:val="0"/>
-          <w:numId w:val="11"/>
-        </w:numPr>
-        <w:spacing w:after="160" w:line="278" w:lineRule="auto"/>
-        <w:rPr>
-          <w:lang w:val="en-US"/>
-        </w:rPr>
-      </w:pPr>
-      <w:r>
-        <w:rPr>
-          <w:lang w:val="en-US"/>
-        </w:rPr>
-        <w:t xml:space="preserve">Ramcharan, A., McCloskey, P., Baranowski, K., </w:t>
-      </w:r>
-      <w:proofErr w:type="spellStart"/>
-      <w:r>
-        <w:rPr>
-          <w:lang w:val="en-US"/>
-        </w:rPr>
-        <w:t>Mbilinyi</w:t>
-      </w:r>
-      <w:proofErr w:type="spellEnd"/>
-      <w:r>
-        <w:rPr>
-          <w:lang w:val="en-US"/>
-        </w:rPr>
-        <w:t xml:space="preserve">, N., </w:t>
-      </w:r>
-      <w:proofErr w:type="spellStart"/>
-      <w:r>
-        <w:rPr>
-          <w:lang w:val="en-US"/>
-        </w:rPr>
-        <w:t>Mrisho</w:t>
-      </w:r>
-      <w:proofErr w:type="spellEnd"/>
-      <w:r>
-        <w:rPr>
-          <w:lang w:val="en-US"/>
-        </w:rPr>
-        <w:t xml:space="preserve">, L., </w:t>
-      </w:r>
-      <w:proofErr w:type="spellStart"/>
-      <w:r>
-        <w:rPr>
-          <w:lang w:val="en-US"/>
-        </w:rPr>
-        <w:t>Ndalahwa</w:t>
-      </w:r>
-      <w:proofErr w:type="spellEnd"/>
-      <w:r>
-        <w:rPr>
-          <w:lang w:val="en-US"/>
-        </w:rPr>
-        <w:t xml:space="preserve">, M., Legg, J. and Hughes, D.P. (2018) 'Assessing a mobile-based deep learning model for plant disease surveillance', </w:t>
-      </w:r>
-      <w:proofErr w:type="spellStart"/>
-      <w:r>
-        <w:rPr>
-          <w:lang w:val="en-US"/>
-        </w:rPr>
-        <w:t>arXiv</w:t>
-      </w:r>
-      <w:proofErr w:type="spellEnd"/>
-      <w:r>
-        <w:rPr>
-          <w:lang w:val="en-US"/>
-        </w:rPr>
-        <w:t xml:space="preserve"> preprint, arXiv:1811.08060.</w:t>
-      </w:r>
-    </w:p>
-    <w:p>
-      <w:pPr>
-        <w:pStyle w:val="ListParagraph"/>
-        <w:numPr>
-          <w:ilvl w:val="0"/>
-          <w:numId w:val="11"/>
-        </w:numPr>
-        <w:spacing w:after="160" w:line="278" w:lineRule="auto"/>
-        <w:rPr>
-          <w:lang w:val="en-US"/>
-        </w:rPr>
-      </w:pPr>
-      <w:r>
-        <w:rPr>
-          <w:lang w:val="en-US"/>
-        </w:rPr>
-        <w:t>Riaz, S.M., Ahsan, M. and Akram, M. (2022) 'Diagnosis of cassava leaf diseases and classification using deep learning techniques', 2022 16th International Conference on Open-Source Systems and Technologies (ICOSST), Lahore, Pakistan, pp. 141–146.</w:t>
-      </w:r>
-    </w:p>
-    <w:p>
-      <w:pPr>
-        <w:pStyle w:val="ListParagraph"/>
-        <w:numPr>
-          <w:ilvl w:val="0"/>
-          <w:numId w:val="11"/>
-        </w:numPr>
-        <w:spacing w:after="160" w:line="278" w:lineRule="auto"/>
-        <w:rPr>
-          <w:lang w:val="en-US"/>
-        </w:rPr>
-      </w:pPr>
-      <w:r>
-        <w:rPr>
-          <w:lang w:val="en-US"/>
-        </w:rPr>
-        <w:t xml:space="preserve">Russell, S.J. and Norvig, P. (2010) Artificial Intelligence: A Modern Approach. 3rd </w:t>
-      </w:r>
-      <w:proofErr w:type="spellStart"/>
-      <w:r>
-        <w:rPr>
-          <w:lang w:val="en-US"/>
-        </w:rPr>
-        <w:t>edn</w:t>
-      </w:r>
-      <w:proofErr w:type="spellEnd"/>
-      <w:r>
-        <w:rPr>
-          <w:lang w:val="en-US"/>
-        </w:rPr>
-        <w:t>. Upper Saddle River, NJ: Prentice Hall.</w:t>
-      </w:r>
-    </w:p>
-    <w:p>
-      <w:pPr>
-        <w:pStyle w:val="ListParagraph"/>
-        <w:numPr>
-          <w:ilvl w:val="0"/>
-          <w:numId w:val="11"/>
-        </w:numPr>
-        <w:spacing w:after="160" w:line="278" w:lineRule="auto"/>
+        <w:spacing w:after="160"/>
         <w:rPr>
           <w:lang w:val="en-US"/>
         </w:rPr>
@@ -3465,7 +3202,13 @@
         <w:rPr>
           <w:lang w:val="en-US"/>
         </w:rPr>
-        <w:t xml:space="preserve"> implementation on microcontrollers: The case of maize leaf disease identification', *2024</w:t>
+        <w:t xml:space="preserve"> implementation on microcontrollers: The case of maize leaf disease identification'</w:t>
+      </w:r>
+      <w:r>
+        <w:rPr>
+          <w:lang w:val="en-US"/>
+        </w:rPr>
+        <w:t>.</w:t>
       </w:r>
     </w:p>
     <w:sectPr>
